--- a/FuentesCurso/UD 03 - Learning Analytics aplicado a la asistencia/UD 03.04 - Actividades Entregables.docx
+++ b/FuentesCurso/UD 03 - Learning Analytics aplicado a la asistencia/UD 03.04 - Actividades Entregables.docx
@@ -119,12 +119,12 @@
             <wp:extent cx="3491100" cy="1080000"/>
             <wp:effectExtent b="0" l="0" r="0" t="0"/>
             <wp:wrapSquare wrapText="bothSides" distB="114300" distT="114300" distL="114300" distR="114300"/>
-            <wp:docPr id="2" name="image2.png"/>
+            <wp:docPr id="2" name="image1.png"/>
             <a:graphic>
               <a:graphicData uri="http://schemas.openxmlformats.org/drawingml/2006/picture">
                 <pic:pic>
                   <pic:nvPicPr>
-                    <pic:cNvPr id="0" name="image2.png"/>
+                    <pic:cNvPr id="0" name="image1.png"/>
                     <pic:cNvPicPr preferRelativeResize="0"/>
                   </pic:nvPicPr>
                   <pic:blipFill>
@@ -381,12 +381,12 @@
             <wp:extent cx="922564" cy="322898"/>
             <wp:effectExtent b="0" l="0" r="0" t="0"/>
             <wp:wrapSquare wrapText="bothSides" distB="57150" distT="57150" distL="57150" distR="57150"/>
-            <wp:docPr id="1" name="image1.png"/>
+            <wp:docPr id="1" name="image3.png"/>
             <a:graphic>
               <a:graphicData uri="http://schemas.openxmlformats.org/drawingml/2006/picture">
                 <pic:pic>
                   <pic:nvPicPr>
-                    <pic:cNvPr id="0" name="image1.png"/>
+                    <pic:cNvPr id="0" name="image3.png"/>
                     <pic:cNvPicPr preferRelativeResize="0"/>
                   </pic:nvPicPr>
                   <pic:blipFill>
@@ -2778,7 +2778,7 @@
         <w:rPr>
           <w:rtl w:val="0"/>
         </w:rPr>
-        <w:t xml:space="preserve">Plantea en los foros algún caso, situación (pasada o actual), etc… que te gustaría compartir con  el ponente y tus compañeros de curso, para que podamos debatir su análisis.</w:t>
+        <w:t xml:space="preserve">Plantea en los foros algún caso, situación (pasada o actual), etc. qué te gustaría compartir con  el ponente y tus compañeros de curso, para que podamos debatir su análisis.</w:t>
       </w:r>
     </w:p>
     <w:p>

--- a/FuentesCurso/UD 03 - Learning Analytics aplicado a la asistencia/UD 03.04 - Actividades Entregables.docx
+++ b/FuentesCurso/UD 03 - Learning Analytics aplicado a la asistencia/UD 03.04 - Actividades Entregables.docx
@@ -72,12 +72,12 @@
           <wp:inline distB="114300" distT="114300" distL="114300" distR="114300">
             <wp:extent cx="447675" cy="57150"/>
             <wp:effectExtent b="0" l="0" r="0" t="0"/>
-            <wp:docPr descr="short line" id="3" name="image4.png"/>
+            <wp:docPr descr="short line" id="2" name="image3.png"/>
             <a:graphic>
               <a:graphicData uri="http://schemas.openxmlformats.org/drawingml/2006/picture">
                 <pic:pic>
                   <pic:nvPicPr>
-                    <pic:cNvPr descr="short line" id="0" name="image4.png"/>
+                    <pic:cNvPr descr="short line" id="0" name="image3.png"/>
                     <pic:cNvPicPr preferRelativeResize="0"/>
                   </pic:nvPicPr>
                   <pic:blipFill>
@@ -106,48 +106,6 @@
           <w:rtl w:val="0"/>
         </w:rPr>
       </w:r>
-      <w:r>
-        <w:drawing>
-          <wp:anchor allowOverlap="1" behindDoc="0" distB="114300" distT="114300" distL="114300" distR="114300" hidden="0" layoutInCell="1" locked="0" relativeHeight="0" simplePos="0">
-            <wp:simplePos x="0" y="0"/>
-            <wp:positionH relativeFrom="column">
-              <wp:posOffset>1312073</wp:posOffset>
-            </wp:positionH>
-            <wp:positionV relativeFrom="paragraph">
-              <wp:posOffset>449198</wp:posOffset>
-            </wp:positionV>
-            <wp:extent cx="3491100" cy="1080000"/>
-            <wp:effectExtent b="0" l="0" r="0" t="0"/>
-            <wp:wrapSquare wrapText="bothSides" distB="114300" distT="114300" distL="114300" distR="114300"/>
-            <wp:docPr id="2" name="image1.png"/>
-            <a:graphic>
-              <a:graphicData uri="http://schemas.openxmlformats.org/drawingml/2006/picture">
-                <pic:pic>
-                  <pic:nvPicPr>
-                    <pic:cNvPr id="0" name="image1.png"/>
-                    <pic:cNvPicPr preferRelativeResize="0"/>
-                  </pic:nvPicPr>
-                  <pic:blipFill>
-                    <a:blip r:embed="rId7"/>
-                    <a:srcRect b="0" l="0" r="0" t="0"/>
-                    <a:stretch>
-                      <a:fillRect/>
-                    </a:stretch>
-                  </pic:blipFill>
-                  <pic:spPr>
-                    <a:xfrm>
-                      <a:off x="0" y="0"/>
-                      <a:ext cx="3491100" cy="1080000"/>
-                    </a:xfrm>
-                    <a:prstGeom prst="rect"/>
-                    <a:ln/>
-                  </pic:spPr>
-                </pic:pic>
-              </a:graphicData>
-            </a:graphic>
-          </wp:anchor>
-        </w:drawing>
-      </w:r>
     </w:p>
     <w:p>
       <w:pPr>
@@ -255,7 +213,6 @@
       <w:pPr>
         <w:widowControl w:val="1"/>
         <w:spacing w:after="0" w:before="200" w:line="300" w:lineRule="auto"/>
-        <w:jc w:val="left"/>
         <w:rPr>
           <w:rFonts w:ascii="Proxima Nova" w:cs="Proxima Nova" w:eastAsia="Proxima Nova" w:hAnsi="Proxima Nova"/>
           <w:sz w:val="32"/>
@@ -264,8 +221,12 @@
       </w:pPr>
       <w:r>
         <w:rPr>
-          <w:rtl w:val="0"/>
-        </w:rPr>
+          <w:rFonts w:ascii="Proxima Nova" w:cs="Proxima Nova" w:eastAsia="Proxima Nova" w:hAnsi="Proxima Nova"/>
+          <w:sz w:val="32"/>
+          <w:szCs w:val="32"/>
+          <w:rtl w:val="0"/>
+        </w:rPr>
+        <w:t xml:space="preserve">Autor: Sergi García Barea</w:t>
       </w:r>
     </w:p>
     <w:p>
@@ -381,16 +342,16 @@
             <wp:extent cx="922564" cy="322898"/>
             <wp:effectExtent b="0" l="0" r="0" t="0"/>
             <wp:wrapSquare wrapText="bothSides" distB="57150" distT="57150" distL="57150" distR="57150"/>
-            <wp:docPr id="1" name="image3.png"/>
+            <wp:docPr id="1" name="image2.png"/>
             <a:graphic>
               <a:graphicData uri="http://schemas.openxmlformats.org/drawingml/2006/picture">
                 <pic:pic>
                   <pic:nvPicPr>
-                    <pic:cNvPr id="0" name="image3.png"/>
+                    <pic:cNvPr id="0" name="image2.png"/>
                     <pic:cNvPicPr preferRelativeResize="0"/>
                   </pic:nvPicPr>
                   <pic:blipFill>
-                    <a:blip r:embed="rId8"/>
+                    <a:blip r:embed="rId7"/>
                     <a:srcRect b="0" l="0" r="0" t="0"/>
                     <a:stretch>
                       <a:fillRect/>
@@ -1611,10 +1572,9 @@
           <w:szCs w:val="16"/>
         </w:rPr>
         <w:sectPr>
-          <w:pgSz w:h="16838" w:w="11906"/>
+          <w:pgSz w:h="16838" w:w="11906" w:orient="portrait"/>
           <w:pgMar w:bottom="1134" w:top="1134" w:left="1134" w:right="1134" w:header="0" w:footer="0"/>
           <w:pgNumType w:start="1"/>
-          <w:cols w:equalWidth="0"/>
         </w:sectPr>
       </w:pPr>
       <w:r>
@@ -2814,12 +2774,11 @@
       </w:r>
     </w:p>
     <w:sectPr>
-      <w:headerReference r:id="rId9" w:type="default"/>
-      <w:footerReference r:id="rId10" w:type="default"/>
+      <w:headerReference r:id="rId8" w:type="default"/>
+      <w:footerReference r:id="rId9" w:type="default"/>
       <w:type w:val="nextPage"/>
-      <w:pgSz w:h="16838" w:w="11906"/>
+      <w:pgSz w:h="16838" w:w="11906" w:orient="portrait"/>
       <w:pgMar w:bottom="1737" w:top="1623" w:left="1077" w:right="1077" w:header="1134" w:footer="1134"/>
-      <w:cols w:equalWidth="0"/>
     </w:sectPr>
   </w:body>
 </w:document>

--- a/FuentesCurso/UD 03 - Learning Analytics aplicado a la asistencia/UD 03.04 - Actividades Entregables.docx
+++ b/FuentesCurso/UD 03 - Learning Analytics aplicado a la asistencia/UD 03.04 - Actividades Entregables.docx
@@ -5,6 +5,7 @@
     <w:p>
       <w:pPr>
         <w:pStyle w:val="Title"/>
+        <w:pageBreakBefore w:val="0"/>
         <w:widowControl w:val="1"/>
         <w:spacing w:after="0" w:before="1440" w:lineRule="auto"/>
         <w:jc w:val="left"/>
@@ -51,6 +52,7 @@
     </w:p>
     <w:p>
       <w:pPr>
+        <w:pageBreakBefore w:val="0"/>
         <w:widowControl w:val="1"/>
         <w:spacing w:after="3600" w:before="200" w:lineRule="auto"/>
         <w:jc w:val="left"/>
@@ -109,6 +111,7 @@
     </w:p>
     <w:p>
       <w:pPr>
+        <w:pageBreakBefore w:val="0"/>
         <w:widowControl w:val="1"/>
         <w:spacing w:after="0" w:before="200" w:line="300" w:lineRule="auto"/>
         <w:jc w:val="left"/>
@@ -126,6 +129,7 @@
     </w:p>
     <w:p>
       <w:pPr>
+        <w:pageBreakBefore w:val="0"/>
         <w:widowControl w:val="1"/>
         <w:spacing w:after="0" w:before="200" w:line="300" w:lineRule="auto"/>
         <w:jc w:val="left"/>
@@ -143,6 +147,7 @@
     </w:p>
     <w:p>
       <w:pPr>
+        <w:pageBreakBefore w:val="0"/>
         <w:widowControl w:val="1"/>
         <w:spacing w:after="0" w:before="200" w:line="300" w:lineRule="auto"/>
         <w:jc w:val="left"/>
@@ -160,6 +165,7 @@
     </w:p>
     <w:p>
       <w:pPr>
+        <w:pageBreakBefore w:val="0"/>
         <w:widowControl w:val="1"/>
         <w:spacing w:after="0" w:before="200" w:line="300" w:lineRule="auto"/>
         <w:jc w:val="left"/>
@@ -177,6 +183,7 @@
     </w:p>
     <w:p>
       <w:pPr>
+        <w:pageBreakBefore w:val="0"/>
         <w:widowControl w:val="1"/>
         <w:spacing w:after="0" w:before="200" w:line="300" w:lineRule="auto"/>
         <w:jc w:val="left"/>
@@ -194,6 +201,7 @@
     </w:p>
     <w:p>
       <w:pPr>
+        <w:pageBreakBefore w:val="0"/>
         <w:widowControl w:val="1"/>
         <w:spacing w:after="0" w:before="200" w:line="300" w:lineRule="auto"/>
         <w:jc w:val="left"/>
@@ -211,6 +219,7 @@
     </w:p>
     <w:p>
       <w:pPr>
+        <w:pageBreakBefore w:val="0"/>
         <w:widowControl w:val="1"/>
         <w:spacing w:after="0" w:before="200" w:line="300" w:lineRule="auto"/>
         <w:rPr>
@@ -231,6 +240,7 @@
     </w:p>
     <w:p>
       <w:pPr>
+        <w:pageBreakBefore w:val="0"/>
         <w:widowControl w:val="1"/>
         <w:spacing w:after="0" w:before="200" w:line="300" w:lineRule="auto"/>
         <w:jc w:val="left"/>
@@ -247,11 +257,12 @@
           <w:szCs w:val="32"/>
           <w:rtl w:val="0"/>
         </w:rPr>
-        <w:t xml:space="preserve">Actualizado Septiembre 2020</w:t>
-      </w:r>
-    </w:p>
-    <w:p>
-      <w:pPr>
+        <w:t xml:space="preserve">Actualizado Septiembre 2021</w:t>
+      </w:r>
+    </w:p>
+    <w:p>
+      <w:pPr>
+        <w:pageBreakBefore w:val="0"/>
         <w:ind w:firstLine="113"/>
         <w:rPr>
           <w:rFonts w:ascii="Proxima Nova" w:cs="Proxima Nova" w:eastAsia="Proxima Nova" w:hAnsi="Proxima Nova"/>
@@ -267,6 +278,7 @@
     </w:p>
     <w:p>
       <w:pPr>
+        <w:pageBreakBefore w:val="0"/>
         <w:ind w:firstLine="113"/>
         <w:rPr>
           <w:color w:val="336633"/>
@@ -286,6 +298,7 @@
     </w:p>
     <w:p>
       <w:pPr>
+        <w:pageBreakBefore w:val="0"/>
         <w:ind w:left="395" w:right="404" w:firstLine="0"/>
         <w:rPr>
           <w:rFonts w:ascii="Verdana" w:cs="Verdana" w:eastAsia="Verdana" w:hAnsi="Verdana"/>
@@ -302,6 +315,7 @@
     </w:p>
     <w:p>
       <w:pPr>
+        <w:pageBreakBefore w:val="0"/>
         <w:ind w:left="395" w:right="404" w:firstLine="0"/>
         <w:rPr/>
       </w:pPr>
@@ -342,12 +356,12 @@
             <wp:extent cx="922564" cy="322898"/>
             <wp:effectExtent b="0" l="0" r="0" t="0"/>
             <wp:wrapSquare wrapText="bothSides" distB="57150" distT="57150" distL="57150" distR="57150"/>
-            <wp:docPr id="1" name="image2.png"/>
+            <wp:docPr id="1" name="image1.png"/>
             <a:graphic>
               <a:graphicData uri="http://schemas.openxmlformats.org/drawingml/2006/picture">
                 <pic:pic>
                   <pic:nvPicPr>
-                    <pic:cNvPr id="0" name="image2.png"/>
+                    <pic:cNvPr id="0" name="image1.png"/>
                     <pic:cNvPicPr preferRelativeResize="0"/>
                   </pic:nvPicPr>
                   <pic:blipFill>
@@ -376,6 +390,7 @@
       <w:pPr>
         <w:keepNext w:val="0"/>
         <w:keepLines w:val="0"/>
+        <w:pageBreakBefore w:val="0"/>
         <w:widowControl w:val="0"/>
         <w:pBdr>
           <w:top w:space="0" w:sz="0" w:val="nil"/>
@@ -404,6 +419,7 @@
       <w:pPr>
         <w:keepNext w:val="0"/>
         <w:keepLines w:val="0"/>
+        <w:pageBreakBefore w:val="0"/>
         <w:widowControl w:val="0"/>
         <w:pBdr>
           <w:top w:space="0" w:sz="0" w:val="nil"/>
@@ -457,6 +473,7 @@
       <w:pPr>
         <w:keepNext w:val="0"/>
         <w:keepLines w:val="0"/>
+        <w:pageBreakBefore w:val="0"/>
         <w:widowControl w:val="0"/>
         <w:pBdr>
           <w:top w:space="0" w:sz="0" w:val="nil"/>
@@ -505,6 +522,7 @@
       <w:pPr>
         <w:keepNext w:val="0"/>
         <w:keepLines w:val="0"/>
+        <w:pageBreakBefore w:val="0"/>
         <w:widowControl w:val="0"/>
         <w:pBdr>
           <w:top w:space="0" w:sz="0" w:val="nil"/>
@@ -541,6 +559,7 @@
       <w:pPr>
         <w:keepNext w:val="0"/>
         <w:keepLines w:val="0"/>
+        <w:pageBreakBefore w:val="0"/>
         <w:widowControl w:val="0"/>
         <w:pBdr>
           <w:top w:color="000000" w:space="4" w:sz="4" w:val="single"/>
@@ -596,6 +615,7 @@
       <w:pPr>
         <w:keepNext w:val="0"/>
         <w:keepLines w:val="0"/>
+        <w:pageBreakBefore w:val="0"/>
         <w:widowControl w:val="0"/>
         <w:pBdr>
           <w:top w:space="0" w:sz="0" w:val="nil"/>
@@ -631,6 +651,7 @@
       <w:pPr>
         <w:keepNext w:val="0"/>
         <w:keepLines w:val="0"/>
+        <w:pageBreakBefore w:val="0"/>
         <w:widowControl w:val="0"/>
         <w:pBdr>
           <w:top w:color="000000" w:space="4" w:sz="4" w:val="single"/>
@@ -704,6 +725,7 @@
       <w:pPr>
         <w:keepNext w:val="0"/>
         <w:keepLines w:val="0"/>
+        <w:pageBreakBefore w:val="0"/>
         <w:widowControl w:val="0"/>
         <w:pBdr>
           <w:top w:space="0" w:sz="0" w:val="nil"/>
@@ -739,6 +761,7 @@
       <w:pPr>
         <w:keepNext w:val="0"/>
         <w:keepLines w:val="0"/>
+        <w:pageBreakBefore w:val="0"/>
         <w:widowControl w:val="0"/>
         <w:pBdr>
           <w:top w:color="000000" w:space="4" w:sz="4" w:val="single"/>
@@ -800,6 +823,7 @@
     <w:p>
       <w:pPr>
         <w:pStyle w:val="Heading1"/>
+        <w:pageBreakBefore w:val="0"/>
         <w:ind w:left="432" w:right="0" w:firstLine="0"/>
         <w:rPr/>
       </w:pPr>
@@ -813,6 +837,7 @@
       <w:pPr>
         <w:keepNext w:val="1"/>
         <w:keepLines w:val="0"/>
+        <w:pageBreakBefore w:val="0"/>
         <w:widowControl w:val="0"/>
         <w:pBdr>
           <w:top w:space="0" w:sz="0" w:val="nil"/>
@@ -872,6 +897,7 @@
       <w:sdtContent>
         <w:p>
           <w:pPr>
+            <w:pageBreakBefore w:val="0"/>
             <w:tabs>
               <w:tab w:val="right" w:pos="9637.511811023622"/>
             </w:tabs>
@@ -937,6 +963,7 @@
         </w:p>
         <w:p>
           <w:pPr>
+            <w:pageBreakBefore w:val="0"/>
             <w:tabs>
               <w:tab w:val="right" w:pos="9637.511811023622"/>
             </w:tabs>
@@ -997,6 +1024,7 @@
         </w:p>
         <w:p>
           <w:pPr>
+            <w:pageBreakBefore w:val="0"/>
             <w:tabs>
               <w:tab w:val="right" w:pos="9637.511811023622"/>
             </w:tabs>
@@ -1030,7 +1058,7 @@
                 <w:szCs w:val="16"/>
                 <w:rtl w:val="0"/>
               </w:rPr>
-              <w:t xml:space="preserve">¿Que debo entregar para aprobar la actividad 1?</w:t>
+              <w:t xml:space="preserve">¿Qué debo entregar para aprobar la actividad 1?</w:t>
             </w:r>
           </w:hyperlink>
           <w:r>
@@ -1069,6 +1097,7 @@
         </w:p>
         <w:p>
           <w:pPr>
+            <w:pageBreakBefore w:val="0"/>
             <w:tabs>
               <w:tab w:val="right" w:pos="9637.511811023622"/>
             </w:tabs>
@@ -1151,6 +1180,7 @@
         </w:p>
         <w:p>
           <w:pPr>
+            <w:pageBreakBefore w:val="0"/>
             <w:tabs>
               <w:tab w:val="right" w:pos="9637.511811023622"/>
             </w:tabs>
@@ -1194,7 +1224,7 @@
                 <w:szCs w:val="16"/>
                 <w:rtl w:val="0"/>
               </w:rPr>
-              <w:t xml:space="preserve">¿Que debo entregar para aprobar la actividad 2?</w:t>
+              <w:t xml:space="preserve">¿Qué debo entregar para aprobar la actividad 2?</w:t>
             </w:r>
           </w:hyperlink>
           <w:r>
@@ -1233,6 +1263,7 @@
         </w:p>
         <w:p>
           <w:pPr>
+            <w:pageBreakBefore w:val="0"/>
             <w:tabs>
               <w:tab w:val="right" w:pos="9637.511811023622"/>
             </w:tabs>
@@ -1315,6 +1346,7 @@
         </w:p>
         <w:p>
           <w:pPr>
+            <w:pageBreakBefore w:val="0"/>
             <w:tabs>
               <w:tab w:val="right" w:pos="9637.511811023622"/>
             </w:tabs>
@@ -1358,7 +1390,7 @@
                 <w:szCs w:val="16"/>
                 <w:rtl w:val="0"/>
               </w:rPr>
-              <w:t xml:space="preserve">¿Que debo entregar para aprobar la actividad 3?</w:t>
+              <w:t xml:space="preserve">¿Qué debo entregar para aprobar la actividad 3?</w:t>
             </w:r>
           </w:hyperlink>
           <w:r>
@@ -1397,6 +1429,7 @@
         </w:p>
         <w:p>
           <w:pPr>
+            <w:pageBreakBefore w:val="0"/>
             <w:tabs>
               <w:tab w:val="right" w:pos="9637.511811023622"/>
             </w:tabs>
@@ -1479,6 +1512,7 @@
         </w:p>
         <w:p>
           <w:pPr>
+            <w:pageBreakBefore w:val="0"/>
             <w:tabs>
               <w:tab w:val="right" w:pos="9637.511811023622"/>
             </w:tabs>
@@ -1566,6 +1600,7 @@
     </w:sdt>
     <w:p>
       <w:pPr>
+        <w:pageBreakBefore w:val="0"/>
         <w:rPr>
           <w:rFonts w:ascii="Verdana" w:cs="Verdana" w:eastAsia="Verdana" w:hAnsi="Verdana"/>
           <w:sz w:val="16"/>
@@ -1587,6 +1622,7 @@
       <w:pPr>
         <w:keepNext w:val="0"/>
         <w:keepLines w:val="0"/>
+        <w:pageBreakBefore w:val="0"/>
         <w:widowControl w:val="0"/>
         <w:pBdr>
           <w:top w:space="0" w:sz="0" w:val="nil"/>
@@ -1657,6 +1693,7 @@
     <w:p>
       <w:pPr>
         <w:pStyle w:val="Heading1"/>
+        <w:pageBreakBefore w:val="0"/>
         <w:numPr>
           <w:ilvl w:val="0"/>
           <w:numId w:val="2"/>
@@ -1679,6 +1716,7 @@
     </w:p>
     <w:p>
       <w:pPr>
+        <w:pageBreakBefore w:val="0"/>
         <w:ind w:left="0" w:firstLine="0"/>
         <w:rPr/>
       </w:pPr>
@@ -1692,6 +1730,7 @@
     <w:p>
       <w:pPr>
         <w:pStyle w:val="Heading1"/>
+        <w:pageBreakBefore w:val="0"/>
         <w:numPr>
           <w:ilvl w:val="0"/>
           <w:numId w:val="2"/>
@@ -1709,6 +1748,7 @@
     </w:p>
     <w:p>
       <w:pPr>
+        <w:pageBreakBefore w:val="0"/>
         <w:spacing w:after="240" w:before="240" w:lineRule="auto"/>
         <w:jc w:val="left"/>
         <w:rPr/>
@@ -1722,6 +1762,7 @@
     </w:p>
     <w:p>
       <w:pPr>
+        <w:pageBreakBefore w:val="0"/>
         <w:rPr/>
       </w:pPr>
       <w:r>
@@ -1760,6 +1801,10 @@
         </w:tblGridChange>
       </w:tblGrid>
       <w:tr>
+        <w:trPr>
+          <w:cantSplit w:val="0"/>
+          <w:tblHeader w:val="0"/>
+        </w:trPr>
         <w:tc>
           <w:tcPr>
             <w:tcMar>
@@ -1772,6 +1817,7 @@
           </w:tcPr>
           <w:p>
             <w:pPr>
+              <w:pageBreakBefore w:val="0"/>
               <w:spacing w:after="0" w:before="0" w:lineRule="auto"/>
               <w:jc w:val="center"/>
               <w:rPr>
@@ -1799,6 +1845,7 @@
           </w:tcPr>
           <w:p>
             <w:pPr>
+              <w:pageBreakBefore w:val="0"/>
               <w:spacing w:after="0" w:before="0" w:lineRule="auto"/>
               <w:jc w:val="center"/>
               <w:rPr>
@@ -1826,6 +1873,7 @@
           </w:tcPr>
           <w:p>
             <w:pPr>
+              <w:pageBreakBefore w:val="0"/>
               <w:spacing w:after="0" w:before="0" w:lineRule="auto"/>
               <w:jc w:val="center"/>
               <w:rPr>
@@ -1843,6 +1891,10 @@
         </w:tc>
       </w:tr>
       <w:tr>
+        <w:trPr>
+          <w:cantSplit w:val="0"/>
+          <w:tblHeader w:val="0"/>
+        </w:trPr>
         <w:tc>
           <w:tcPr>
             <w:tcMar>
@@ -1855,6 +1907,7 @@
           </w:tcPr>
           <w:p>
             <w:pPr>
+              <w:pageBreakBefore w:val="0"/>
               <w:spacing w:after="0" w:before="0" w:lineRule="auto"/>
               <w:rPr/>
             </w:pPr>
@@ -1878,6 +1931,7 @@
           </w:tcPr>
           <w:p>
             <w:pPr>
+              <w:pageBreakBefore w:val="0"/>
               <w:spacing w:after="0" w:before="0" w:lineRule="auto"/>
               <w:rPr/>
             </w:pPr>
@@ -1901,6 +1955,7 @@
           </w:tcPr>
           <w:p>
             <w:pPr>
+              <w:pageBreakBefore w:val="0"/>
               <w:spacing w:after="0" w:before="0" w:lineRule="auto"/>
               <w:rPr/>
             </w:pPr>
@@ -1914,6 +1969,10 @@
         </w:tc>
       </w:tr>
       <w:tr>
+        <w:trPr>
+          <w:cantSplit w:val="0"/>
+          <w:tblHeader w:val="0"/>
+        </w:trPr>
         <w:tc>
           <w:tcPr>
             <w:tcMar>
@@ -1926,6 +1985,7 @@
           </w:tcPr>
           <w:p>
             <w:pPr>
+              <w:pageBreakBefore w:val="0"/>
               <w:spacing w:after="0" w:before="0" w:lineRule="auto"/>
               <w:rPr/>
             </w:pPr>
@@ -1949,6 +2009,7 @@
           </w:tcPr>
           <w:p>
             <w:pPr>
+              <w:pageBreakBefore w:val="0"/>
               <w:spacing w:after="0" w:before="0" w:lineRule="auto"/>
               <w:rPr/>
             </w:pPr>
@@ -1972,6 +2033,7 @@
           </w:tcPr>
           <w:p>
             <w:pPr>
+              <w:pageBreakBefore w:val="0"/>
               <w:spacing w:after="0" w:before="0" w:lineRule="auto"/>
               <w:rPr/>
             </w:pPr>
@@ -1985,6 +2047,10 @@
         </w:tc>
       </w:tr>
       <w:tr>
+        <w:trPr>
+          <w:cantSplit w:val="0"/>
+          <w:tblHeader w:val="0"/>
+        </w:trPr>
         <w:tc>
           <w:tcPr>
             <w:tcMar>
@@ -1997,6 +2063,7 @@
           </w:tcPr>
           <w:p>
             <w:pPr>
+              <w:pageBreakBefore w:val="0"/>
               <w:spacing w:after="0" w:before="0" w:lineRule="auto"/>
               <w:rPr/>
             </w:pPr>
@@ -2020,6 +2087,7 @@
           </w:tcPr>
           <w:p>
             <w:pPr>
+              <w:pageBreakBefore w:val="0"/>
               <w:spacing w:after="0" w:before="0" w:lineRule="auto"/>
               <w:rPr/>
             </w:pPr>
@@ -2043,6 +2111,7 @@
           </w:tcPr>
           <w:p>
             <w:pPr>
+              <w:pageBreakBefore w:val="0"/>
               <w:spacing w:after="0" w:before="0" w:lineRule="auto"/>
               <w:rPr/>
             </w:pPr>
@@ -2056,6 +2125,10 @@
         </w:tc>
       </w:tr>
       <w:tr>
+        <w:trPr>
+          <w:cantSplit w:val="0"/>
+          <w:tblHeader w:val="0"/>
+        </w:trPr>
         <w:tc>
           <w:tcPr>
             <w:tcMar>
@@ -2068,6 +2141,7 @@
           </w:tcPr>
           <w:p>
             <w:pPr>
+              <w:pageBreakBefore w:val="0"/>
               <w:spacing w:after="0" w:before="0" w:lineRule="auto"/>
               <w:rPr/>
             </w:pPr>
@@ -2091,6 +2165,7 @@
           </w:tcPr>
           <w:p>
             <w:pPr>
+              <w:pageBreakBefore w:val="0"/>
               <w:spacing w:after="0" w:before="0" w:lineRule="auto"/>
               <w:rPr/>
             </w:pPr>
@@ -2114,6 +2189,7 @@
           </w:tcPr>
           <w:p>
             <w:pPr>
+              <w:pageBreakBefore w:val="0"/>
               <w:spacing w:after="0" w:before="0" w:lineRule="auto"/>
               <w:rPr/>
             </w:pPr>
@@ -2127,6 +2203,10 @@
         </w:tc>
       </w:tr>
       <w:tr>
+        <w:trPr>
+          <w:cantSplit w:val="0"/>
+          <w:tblHeader w:val="0"/>
+        </w:trPr>
         <w:tc>
           <w:tcPr>
             <w:tcMar>
@@ -2139,6 +2219,7 @@
           </w:tcPr>
           <w:p>
             <w:pPr>
+              <w:pageBreakBefore w:val="0"/>
               <w:spacing w:after="0" w:before="0" w:lineRule="auto"/>
               <w:rPr/>
             </w:pPr>
@@ -2162,6 +2243,7 @@
           </w:tcPr>
           <w:p>
             <w:pPr>
+              <w:pageBreakBefore w:val="0"/>
               <w:spacing w:after="0" w:before="0" w:lineRule="auto"/>
               <w:rPr/>
             </w:pPr>
@@ -2185,6 +2267,7 @@
           </w:tcPr>
           <w:p>
             <w:pPr>
+              <w:pageBreakBefore w:val="0"/>
               <w:spacing w:after="0" w:before="0" w:lineRule="auto"/>
               <w:rPr/>
             </w:pPr>
@@ -2198,6 +2281,10 @@
         </w:tc>
       </w:tr>
       <w:tr>
+        <w:trPr>
+          <w:cantSplit w:val="0"/>
+          <w:tblHeader w:val="0"/>
+        </w:trPr>
         <w:tc>
           <w:tcPr>
             <w:tcMar>
@@ -2210,6 +2297,7 @@
           </w:tcPr>
           <w:p>
             <w:pPr>
+              <w:pageBreakBefore w:val="0"/>
               <w:spacing w:after="0" w:before="0" w:lineRule="auto"/>
               <w:rPr/>
             </w:pPr>
@@ -2233,6 +2321,7 @@
           </w:tcPr>
           <w:p>
             <w:pPr>
+              <w:pageBreakBefore w:val="0"/>
               <w:spacing w:after="0" w:before="0" w:lineRule="auto"/>
               <w:rPr/>
             </w:pPr>
@@ -2256,6 +2345,7 @@
           </w:tcPr>
           <w:p>
             <w:pPr>
+              <w:pageBreakBefore w:val="0"/>
               <w:spacing w:after="0" w:before="0" w:lineRule="auto"/>
               <w:rPr/>
             </w:pPr>
@@ -2269,6 +2359,10 @@
         </w:tc>
       </w:tr>
       <w:tr>
+        <w:trPr>
+          <w:cantSplit w:val="0"/>
+          <w:tblHeader w:val="0"/>
+        </w:trPr>
         <w:tc>
           <w:tcPr>
             <w:tcMar>
@@ -2281,6 +2375,7 @@
           </w:tcPr>
           <w:p>
             <w:pPr>
+              <w:pageBreakBefore w:val="0"/>
               <w:spacing w:after="0" w:before="0" w:lineRule="auto"/>
               <w:rPr/>
             </w:pPr>
@@ -2304,6 +2399,7 @@
           </w:tcPr>
           <w:p>
             <w:pPr>
+              <w:pageBreakBefore w:val="0"/>
               <w:spacing w:after="0" w:before="0" w:lineRule="auto"/>
               <w:rPr/>
             </w:pPr>
@@ -2327,6 +2423,7 @@
           </w:tcPr>
           <w:p>
             <w:pPr>
+              <w:pageBreakBefore w:val="0"/>
               <w:spacing w:after="0" w:before="0" w:lineRule="auto"/>
               <w:rPr/>
             </w:pPr>
@@ -2342,6 +2439,7 @@
     </w:tbl>
     <w:p>
       <w:pPr>
+        <w:pageBreakBefore w:val="0"/>
         <w:rPr/>
       </w:pPr>
       <w:r>
@@ -2352,6 +2450,7 @@
     </w:p>
     <w:p>
       <w:pPr>
+        <w:pageBreakBefore w:val="0"/>
         <w:rPr/>
       </w:pPr>
       <w:r>
@@ -2369,6 +2468,7 @@
     <w:p>
       <w:pPr>
         <w:pStyle w:val="Heading2"/>
+        <w:pageBreakBefore w:val="0"/>
         <w:numPr>
           <w:ilvl w:val="1"/>
           <w:numId w:val="2"/>
@@ -2383,11 +2483,12 @@
         <w:rPr>
           <w:rtl w:val="0"/>
         </w:rPr>
-        <w:t xml:space="preserve">¿Que debo entregar para aprobar la actividad 1?</w:t>
-      </w:r>
-    </w:p>
-    <w:p>
-      <w:pPr>
+        <w:t xml:space="preserve">¿Qué debo entregar para aprobar la actividad 1?</w:t>
+      </w:r>
+    </w:p>
+    <w:p>
+      <w:pPr>
+        <w:pageBreakBefore w:val="0"/>
         <w:rPr/>
       </w:pPr>
       <w:r>
@@ -2400,6 +2501,7 @@
     <w:p>
       <w:pPr>
         <w:pStyle w:val="Heading1"/>
+        <w:pageBreakBefore w:val="0"/>
         <w:numPr>
           <w:ilvl w:val="0"/>
           <w:numId w:val="2"/>
@@ -2422,6 +2524,7 @@
     </w:p>
     <w:p>
       <w:pPr>
+        <w:pageBreakBefore w:val="0"/>
         <w:rPr/>
       </w:pPr>
       <w:r>
@@ -2433,6 +2536,7 @@
     </w:p>
     <w:p>
       <w:pPr>
+        <w:pageBreakBefore w:val="0"/>
         <w:rPr/>
       </w:pPr>
       <w:r>
@@ -2445,6 +2549,7 @@
     <w:p>
       <w:pPr>
         <w:pStyle w:val="Heading2"/>
+        <w:pageBreakBefore w:val="0"/>
         <w:numPr>
           <w:ilvl w:val="1"/>
           <w:numId w:val="2"/>
@@ -2459,11 +2564,12 @@
         <w:rPr>
           <w:rtl w:val="0"/>
         </w:rPr>
-        <w:t xml:space="preserve">¿Que debo entregar para aprobar la actividad 2?</w:t>
-      </w:r>
-    </w:p>
-    <w:p>
-      <w:pPr>
+        <w:t xml:space="preserve">¿Qué debo entregar para aprobar la actividad 2?</w:t>
+      </w:r>
+    </w:p>
+    <w:p>
+      <w:pPr>
+        <w:pageBreakBefore w:val="0"/>
         <w:rPr/>
       </w:pPr>
       <w:r>
@@ -2476,6 +2582,7 @@
     <w:p>
       <w:pPr>
         <w:pStyle w:val="Heading1"/>
+        <w:pageBreakBefore w:val="0"/>
         <w:numPr>
           <w:ilvl w:val="0"/>
           <w:numId w:val="2"/>
@@ -2493,6 +2600,7 @@
     </w:p>
     <w:p>
       <w:pPr>
+        <w:pageBreakBefore w:val="0"/>
         <w:rPr/>
       </w:pPr>
       <w:r>
@@ -2504,6 +2612,7 @@
     </w:p>
     <w:p>
       <w:pPr>
+        <w:pageBreakBefore w:val="0"/>
         <w:numPr>
           <w:ilvl w:val="0"/>
           <w:numId w:val="1"/>
@@ -2523,6 +2632,7 @@
     </w:p>
     <w:p>
       <w:pPr>
+        <w:pageBreakBefore w:val="0"/>
         <w:numPr>
           <w:ilvl w:val="0"/>
           <w:numId w:val="1"/>
@@ -2542,6 +2652,7 @@
     </w:p>
     <w:p>
       <w:pPr>
+        <w:pageBreakBefore w:val="0"/>
         <w:numPr>
           <w:ilvl w:val="0"/>
           <w:numId w:val="1"/>
@@ -2556,11 +2667,12 @@
         <w:rPr>
           <w:rtl w:val="0"/>
         </w:rPr>
-        <w:t xml:space="preserve">Algunos profesores de después del patio no están anotando faltas reales.</w:t>
-      </w:r>
-    </w:p>
-    <w:p>
-      <w:pPr>
+        <w:t xml:space="preserve">Algunos profesores después del patio no están anotando faltas reales.</w:t>
+      </w:r>
+    </w:p>
+    <w:p>
+      <w:pPr>
+        <w:pageBreakBefore w:val="0"/>
         <w:rPr/>
       </w:pPr>
       <w:r>
@@ -2571,6 +2683,7 @@
     </w:p>
     <w:p>
       <w:pPr>
+        <w:pageBreakBefore w:val="0"/>
         <w:rPr/>
       </w:pPr>
       <w:r>
@@ -2582,6 +2695,7 @@
     </w:p>
     <w:p>
       <w:pPr>
+        <w:pageBreakBefore w:val="0"/>
         <w:rPr/>
       </w:pPr>
       <w:r>
@@ -2593,6 +2707,7 @@
     <w:p>
       <w:pPr>
         <w:pStyle w:val="Heading2"/>
+        <w:pageBreakBefore w:val="0"/>
         <w:numPr>
           <w:ilvl w:val="1"/>
           <w:numId w:val="2"/>
@@ -2609,11 +2724,12 @@
         <w:rPr>
           <w:rtl w:val="0"/>
         </w:rPr>
-        <w:t xml:space="preserve">¿Que debo entregar para aprobar la actividad 3?</w:t>
-      </w:r>
-    </w:p>
-    <w:p>
-      <w:pPr>
+        <w:t xml:space="preserve">¿Qué debo entregar para aprobar la actividad 3?</w:t>
+      </w:r>
+    </w:p>
+    <w:p>
+      <w:pPr>
+        <w:pageBreakBefore w:val="0"/>
         <w:rPr/>
       </w:pPr>
       <w:r>
@@ -2626,6 +2742,7 @@
     <w:p>
       <w:pPr>
         <w:pStyle w:val="Heading1"/>
+        <w:pageBreakBefore w:val="0"/>
         <w:numPr>
           <w:ilvl w:val="0"/>
           <w:numId w:val="2"/>
@@ -2649,6 +2766,7 @@
     </w:p>
     <w:p>
       <w:pPr>
+        <w:pageBreakBefore w:val="0"/>
         <w:rPr>
           <w:b w:val="1"/>
           <w:u w:val="single"/>
@@ -2665,6 +2783,7 @@
     </w:p>
     <w:p>
       <w:pPr>
+        <w:pageBreakBefore w:val="0"/>
         <w:rPr/>
       </w:pPr>
       <w:r>
@@ -2681,6 +2800,7 @@
     </w:p>
     <w:p>
       <w:pPr>
+        <w:pageBreakBefore w:val="0"/>
         <w:ind w:left="0" w:firstLine="0"/>
         <w:rPr/>
       </w:pPr>
@@ -2693,6 +2813,7 @@
     <w:p>
       <w:pPr>
         <w:pStyle w:val="Heading1"/>
+        <w:pageBreakBefore w:val="0"/>
         <w:numPr>
           <w:ilvl w:val="0"/>
           <w:numId w:val="2"/>
@@ -2716,6 +2837,7 @@
     </w:p>
     <w:p>
       <w:pPr>
+        <w:pageBreakBefore w:val="0"/>
         <w:rPr>
           <w:b w:val="1"/>
           <w:u w:val="single"/>
@@ -2732,6 +2854,7 @@
     </w:p>
     <w:p>
       <w:pPr>
+        <w:pageBreakBefore w:val="0"/>
         <w:rPr/>
       </w:pPr>
       <w:r>
@@ -2743,6 +2866,7 @@
     </w:p>
     <w:p>
       <w:pPr>
+        <w:pageBreakBefore w:val="0"/>
         <w:rPr/>
       </w:pPr>
       <w:r>
@@ -2753,17 +2877,19 @@
     </w:p>
     <w:p>
       <w:pPr>
+        <w:pageBreakBefore w:val="0"/>
         <w:rPr/>
       </w:pPr>
       <w:r>
         <w:rPr>
           <w:rtl w:val="0"/>
         </w:rPr>
-        <w:t xml:space="preserve">No tengas miedo de plantear cualquier caso, seguro puede servirnos de debate para enriquecernos. Eso sí, si incluyes algún tipo de datos, recuerda respetar la privacidad :)</w:t>
-      </w:r>
-    </w:p>
-    <w:p>
-      <w:pPr>
+        <w:t xml:space="preserve">No tengas miedo de plantear cualquier caso, seguro que puede servirnos de debate para enriquecernos. Eso sí, si incluyes algún tipo de datos, recuerda respetar la privacidad :)</w:t>
+      </w:r>
+    </w:p>
+    <w:p>
+      <w:pPr>
+        <w:pageBreakBefore w:val="0"/>
         <w:ind w:left="0" w:firstLine="0"/>
         <w:rPr/>
       </w:pPr>
@@ -2788,6 +2914,7 @@
 <w:ftr xmlns:mc="http://schemas.openxmlformats.org/markup-compatibility/2006" xmlns:o="urn:schemas-microsoft-com:office:office" xmlns:r="http://schemas.openxmlformats.org/officeDocument/2006/relationships" xmlns:m="http://schemas.openxmlformats.org/officeDocument/2006/math" xmlns:v="urn:schemas-microsoft-com:vml" xmlns:wp="http://schemas.openxmlformats.org/drawingml/2006/wordprocessingDrawing" xmlns:w10="urn:schemas-microsoft-com:office:word" xmlns:w="http://schemas.openxmlformats.org/wordprocessingml/2006/main" xmlns:wne="http://schemas.microsoft.com/office/word/2006/wordml" xmlns:sl="http://schemas.openxmlformats.org/schemaLibrary/2006/main" xmlns:a="http://schemas.openxmlformats.org/drawingml/2006/main" xmlns:pic="http://schemas.openxmlformats.org/drawingml/2006/picture" xmlns:c="http://schemas.openxmlformats.org/drawingml/2006/chart" xmlns:lc="http://schemas.openxmlformats.org/drawingml/2006/lockedCanvas" xmlns:dgm="http://schemas.openxmlformats.org/drawingml/2006/diagram" xmlns:wps="http://schemas.microsoft.com/office/word/2010/wordprocessingShape" xmlns:wpg="http://schemas.microsoft.com/office/word/2010/wordprocessingGroup" xmlns:w14="http://schemas.microsoft.com/office/word/2010/wordml" xmlns:w15="http://schemas.microsoft.com/office/word/2012/wordml">
   <w:p>
     <w:pPr>
+      <w:pageBreakBefore w:val="0"/>
       <w:pBdr>
         <w:bottom w:color="666633" w:space="0" w:sz="4" w:val="single"/>
       </w:pBdr>
@@ -2872,6 +2999,7 @@
     <w:pPr>
       <w:keepNext w:val="0"/>
       <w:keepLines w:val="0"/>
+      <w:pageBreakBefore w:val="0"/>
       <w:widowControl w:val="0"/>
       <w:pBdr>
         <w:top w:space="0" w:sz="0" w:val="nil"/>
@@ -2913,6 +3041,7 @@
     <w:pPr>
       <w:keepNext w:val="0"/>
       <w:keepLines w:val="0"/>
+      <w:pageBreakBefore w:val="0"/>
       <w:widowControl w:val="0"/>
       <w:pBdr>
         <w:top w:space="0" w:sz="0" w:val="nil"/>
@@ -3265,6 +3394,7 @@
     <w:next w:val="Normal"/>
     <w:pPr>
       <w:keepNext w:val="1"/>
+      <w:pageBreakBefore w:val="0"/>
       <w:spacing w:after="289" w:before="238" w:lineRule="auto"/>
       <w:jc w:val="left"/>
     </w:pPr>
@@ -3281,6 +3411,7 @@
     <w:next w:val="Normal"/>
     <w:pPr>
       <w:keepNext w:val="1"/>
+      <w:pageBreakBefore w:val="0"/>
       <w:spacing w:after="142" w:before="181" w:lineRule="auto"/>
       <w:ind w:left="576"/>
       <w:jc w:val="left"/>
@@ -3295,6 +3426,7 @@
     <w:next w:val="Normal"/>
     <w:pPr>
       <w:keepNext w:val="1"/>
+      <w:pageBreakBefore w:val="0"/>
       <w:spacing w:after="119" w:before="181" w:lineRule="auto"/>
       <w:ind w:left="720" w:hanging="720"/>
       <w:jc w:val="left"/>
@@ -3314,6 +3446,7 @@
     <w:next w:val="Normal"/>
     <w:pPr>
       <w:keepNext w:val="1"/>
+      <w:pageBreakBefore w:val="0"/>
       <w:spacing w:after="119" w:before="181" w:lineRule="auto"/>
       <w:ind w:left="864" w:hanging="864"/>
       <w:jc w:val="left"/>
@@ -3334,6 +3467,7 @@
     <w:next w:val="Normal"/>
     <w:pPr>
       <w:keepNext w:val="1"/>
+      <w:pageBreakBefore w:val="0"/>
       <w:spacing w:after="120" w:before="240" w:lineRule="auto"/>
       <w:ind w:left="1008" w:hanging="1008"/>
       <w:jc w:val="left"/>
@@ -3353,6 +3487,7 @@
     <w:pPr>
       <w:keepNext w:val="1"/>
       <w:keepLines w:val="1"/>
+      <w:pageBreakBefore w:val="0"/>
       <w:spacing w:after="40" w:before="200" w:lineRule="auto"/>
     </w:pPr>
     <w:rPr>
@@ -3368,6 +3503,7 @@
     <w:pPr>
       <w:keepNext w:val="1"/>
       <w:keepLines w:val="1"/>
+      <w:pageBreakBefore w:val="0"/>
       <w:spacing w:after="120" w:before="480" w:lineRule="auto"/>
     </w:pPr>
     <w:rPr>
@@ -3383,6 +3519,7 @@
     <w:pPr>
       <w:keepNext w:val="1"/>
       <w:keepLines w:val="1"/>
+      <w:pageBreakBefore w:val="0"/>
       <w:spacing w:after="80" w:before="360" w:lineRule="auto"/>
     </w:pPr>
     <w:rPr>

--- a/FuentesCurso/UD 03 - Learning Analytics aplicado a la asistencia/UD 03.04 - Actividades Entregables.docx
+++ b/FuentesCurso/UD 03 - Learning Analytics aplicado a la asistencia/UD 03.04 - Actividades Entregables.docx
@@ -257,7 +257,7 @@
           <w:szCs w:val="32"/>
           <w:rtl w:val="0"/>
         </w:rPr>
-        <w:t xml:space="preserve">Actualizado Septiembre 2021</w:t>
+        <w:t xml:space="preserve">Actualizado Septiembre 2022</w:t>
       </w:r>
     </w:p>
     <w:p>
@@ -356,12 +356,12 @@
             <wp:extent cx="922564" cy="322898"/>
             <wp:effectExtent b="0" l="0" r="0" t="0"/>
             <wp:wrapSquare wrapText="bothSides" distB="57150" distT="57150" distL="57150" distR="57150"/>
-            <wp:docPr id="1" name="image1.png"/>
+            <wp:docPr id="1" name="image2.png"/>
             <a:graphic>
               <a:graphicData uri="http://schemas.openxmlformats.org/drawingml/2006/picture">
                 <pic:pic>
                   <pic:nvPicPr>
-                    <pic:cNvPr id="0" name="image1.png"/>
+                    <pic:cNvPr id="0" name="image2.png"/>
                     <pic:cNvPicPr preferRelativeResize="0"/>
                   </pic:nvPicPr>
                   <pic:blipFill>
@@ -1724,7 +1724,7 @@
         <w:rPr>
           <w:rtl w:val="0"/>
         </w:rPr>
-        <w:t xml:space="preserve">En esta unidad vamos a proponer dos entregas, una relacionada con el software de análisis de datos KNIME y otra con un pequeño análisis complementario al de los casos prácticos.</w:t>
+        <w:t xml:space="preserve">En esta unidad vamos a proponer varias actividades entregables y algunas voluntarias.</w:t>
       </w:r>
     </w:p>
     <w:p>

--- a/FuentesCurso/UD 03 - Learning Analytics aplicado a la asistencia/UD 03.04 - Actividades Entregables.docx
+++ b/FuentesCurso/UD 03 - Learning Analytics aplicado a la asistencia/UD 03.04 - Actividades Entregables.docx
@@ -257,7 +257,7 @@
           <w:szCs w:val="32"/>
           <w:rtl w:val="0"/>
         </w:rPr>
-        <w:t xml:space="preserve">Actualizado Septiembre 2022</w:t>
+        <w:t xml:space="preserve">Actualizado Noviembre 2023</w:t>
       </w:r>
     </w:p>
     <w:p>
@@ -851,21 +851,6 @@
         <w:ind w:left="0" w:right="0" w:firstLine="0"/>
         <w:jc w:val="left"/>
         <w:rPr>
-          <w:rFonts w:ascii="Verdana" w:cs="Verdana" w:eastAsia="Verdana" w:hAnsi="Verdana"/>
-          <w:b w:val="1"/>
-          <w:i w:val="0"/>
-          <w:smallCaps w:val="1"/>
-          <w:strike w:val="0"/>
-          <w:color w:val="000000"/>
-          <w:sz w:val="16"/>
-          <w:szCs w:val="16"/>
-          <w:u w:val="none"/>
-          <w:shd w:fill="auto" w:val="clear"/>
-          <w:vertAlign w:val="baseline"/>
-        </w:rPr>
-      </w:pPr>
-      <w:r>
-        <w:rPr>
           <w:rFonts w:ascii="Arial" w:cs="Arial" w:eastAsia="Arial" w:hAnsi="Arial"/>
           <w:b w:val="1"/>
           <w:i w:val="0"/>
@@ -877,14 +862,24 @@
           <w:u w:val="none"/>
           <w:shd w:fill="auto" w:val="clear"/>
           <w:vertAlign w:val="baseline"/>
+        </w:rPr>
+      </w:pPr>
+      <w:r>
+        <w:rPr>
+          <w:rFonts w:ascii="Arial" w:cs="Arial" w:eastAsia="Arial" w:hAnsi="Arial"/>
+          <w:b w:val="1"/>
+          <w:i w:val="0"/>
+          <w:smallCaps w:val="1"/>
+          <w:strike w:val="0"/>
+          <w:color w:val="000000"/>
+          <w:sz w:val="32"/>
+          <w:szCs w:val="32"/>
+          <w:u w:val="none"/>
+          <w:shd w:fill="auto" w:val="clear"/>
+          <w:vertAlign w:val="baseline"/>
           <w:rtl w:val="0"/>
         </w:rPr>
         <w:t xml:space="preserve">Índice de contenido</w:t>
-      </w:r>
-      <w:r>
-        <w:rPr>
-          <w:rtl w:val="0"/>
-        </w:rPr>
       </w:r>
     </w:p>
     <w:sdt>
@@ -897,22 +892,23 @@
       <w:sdtContent>
         <w:p>
           <w:pPr>
-            <w:pageBreakBefore w:val="0"/>
             <w:tabs>
-              <w:tab w:val="right" w:pos="9637.511811023622"/>
+              <w:tab w:val="right" w:leader="none" w:pos="12000"/>
             </w:tabs>
-            <w:spacing w:before="80" w:line="240" w:lineRule="auto"/>
-            <w:ind w:left="0" w:firstLine="0"/>
+            <w:spacing w:after="0" w:before="60" w:lineRule="auto"/>
+            <w:jc w:val="left"/>
             <w:rPr>
               <w:rFonts w:ascii="Verdana" w:cs="Verdana" w:eastAsia="Verdana" w:hAnsi="Verdana"/>
               <w:b w:val="1"/>
-              <w:sz w:val="16"/>
-              <w:szCs w:val="16"/>
+              <w:color w:val="000000"/>
+              <w:sz w:val="20"/>
+              <w:szCs w:val="20"/>
+              <w:u w:val="none"/>
             </w:rPr>
           </w:pPr>
           <w:r>
             <w:fldChar w:fldCharType="begin"/>
-            <w:instrText xml:space="preserve"> TOC \h \u \z </w:instrText>
+            <w:instrText xml:space="preserve"> TOC \h \u \z \t "Heading 1,1,Heading 2,2,Heading 3,3,Heading 4,4,Heading 5,5,Heading 6,6,"</w:instrText>
             <w:fldChar w:fldCharType="separate"/>
           </w:r>
           <w:hyperlink w:anchor="_ge43nvu7ywtj">
@@ -920,41 +916,22 @@
               <w:rPr>
                 <w:rFonts w:ascii="Verdana" w:cs="Verdana" w:eastAsia="Verdana" w:hAnsi="Verdana"/>
                 <w:b w:val="1"/>
-                <w:sz w:val="16"/>
-                <w:szCs w:val="16"/>
+                <w:i w:val="0"/>
+                <w:smallCaps w:val="0"/>
+                <w:strike w:val="0"/>
+                <w:color w:val="000000"/>
+                <w:sz w:val="20"/>
+                <w:szCs w:val="20"/>
+                <w:u w:val="none"/>
+                <w:shd w:fill="auto" w:val="clear"/>
+                <w:vertAlign w:val="baseline"/>
                 <w:rtl w:val="0"/>
               </w:rPr>
-              <w:t xml:space="preserve">Introducción</w:t>
+              <w:t xml:space="preserve">1. Introducción</w:t>
+              <w:tab/>
+              <w:t xml:space="preserve">2</w:t>
             </w:r>
           </w:hyperlink>
-          <w:r>
-            <w:rPr>
-              <w:rFonts w:ascii="Verdana" w:cs="Verdana" w:eastAsia="Verdana" w:hAnsi="Verdana"/>
-              <w:b w:val="1"/>
-              <w:sz w:val="16"/>
-              <w:szCs w:val="16"/>
-              <w:rtl w:val="0"/>
-            </w:rPr>
-            <w:tab/>
-          </w:r>
-          <w:r>
-            <w:fldChar w:fldCharType="begin"/>
-            <w:instrText xml:space="preserve"> PAGEREF _ge43nvu7ywtj \h </w:instrText>
-            <w:fldChar w:fldCharType="separate"/>
-          </w:r>
-          <w:r>
-            <w:rPr>
-              <w:rFonts w:ascii="Verdana" w:cs="Verdana" w:eastAsia="Verdana" w:hAnsi="Verdana"/>
-              <w:b w:val="1"/>
-              <w:sz w:val="16"/>
-              <w:szCs w:val="16"/>
-              <w:rtl w:val="0"/>
-            </w:rPr>
-            <w:t xml:space="preserve">3</w:t>
-          </w:r>
-          <w:r>
-            <w:fldChar w:fldCharType="end"/>
-          </w:r>
           <w:r>
             <w:rPr>
               <w:rtl w:val="0"/>
@@ -963,17 +940,18 @@
         </w:p>
         <w:p>
           <w:pPr>
-            <w:pageBreakBefore w:val="0"/>
             <w:tabs>
-              <w:tab w:val="right" w:pos="9637.511811023622"/>
+              <w:tab w:val="right" w:leader="none" w:pos="12000"/>
             </w:tabs>
-            <w:spacing w:before="200" w:line="240" w:lineRule="auto"/>
-            <w:ind w:left="0" w:firstLine="0"/>
+            <w:spacing w:after="0" w:before="60" w:lineRule="auto"/>
+            <w:jc w:val="left"/>
             <w:rPr>
               <w:rFonts w:ascii="Verdana" w:cs="Verdana" w:eastAsia="Verdana" w:hAnsi="Verdana"/>
               <w:b w:val="1"/>
-              <w:sz w:val="16"/>
-              <w:szCs w:val="16"/>
+              <w:color w:val="000000"/>
+              <w:sz w:val="20"/>
+              <w:szCs w:val="20"/>
+              <w:u w:val="none"/>
             </w:rPr>
           </w:pPr>
           <w:hyperlink w:anchor="_gl9ahjtrfkw">
@@ -981,41 +959,22 @@
               <w:rPr>
                 <w:rFonts w:ascii="Verdana" w:cs="Verdana" w:eastAsia="Verdana" w:hAnsi="Verdana"/>
                 <w:b w:val="1"/>
-                <w:sz w:val="16"/>
-                <w:szCs w:val="16"/>
+                <w:i w:val="0"/>
+                <w:smallCaps w:val="0"/>
+                <w:strike w:val="0"/>
+                <w:color w:val="000000"/>
+                <w:sz w:val="20"/>
+                <w:szCs w:val="20"/>
+                <w:u w:val="none"/>
+                <w:shd w:fill="auto" w:val="clear"/>
+                <w:vertAlign w:val="baseline"/>
                 <w:rtl w:val="0"/>
               </w:rPr>
-              <w:t xml:space="preserve">1. Actividad entregable 1</w:t>
+              <w:t xml:space="preserve">2. Actividad entregable 1</w:t>
+              <w:tab/>
+              <w:t xml:space="preserve">2</w:t>
             </w:r>
           </w:hyperlink>
-          <w:r>
-            <w:rPr>
-              <w:rFonts w:ascii="Verdana" w:cs="Verdana" w:eastAsia="Verdana" w:hAnsi="Verdana"/>
-              <w:b w:val="1"/>
-              <w:sz w:val="16"/>
-              <w:szCs w:val="16"/>
-              <w:rtl w:val="0"/>
-            </w:rPr>
-            <w:tab/>
-          </w:r>
-          <w:r>
-            <w:fldChar w:fldCharType="begin"/>
-            <w:instrText xml:space="preserve"> PAGEREF _gl9ahjtrfkw \h </w:instrText>
-            <w:fldChar w:fldCharType="separate"/>
-          </w:r>
-          <w:r>
-            <w:rPr>
-              <w:rFonts w:ascii="Verdana" w:cs="Verdana" w:eastAsia="Verdana" w:hAnsi="Verdana"/>
-              <w:b w:val="1"/>
-              <w:sz w:val="16"/>
-              <w:szCs w:val="16"/>
-              <w:rtl w:val="0"/>
-            </w:rPr>
-            <w:t xml:space="preserve">3</w:t>
-          </w:r>
-          <w:r>
-            <w:fldChar w:fldCharType="end"/>
-          </w:r>
           <w:r>
             <w:rPr>
               <w:rtl w:val="0"/>
@@ -1024,71 +983,35 @@
         </w:p>
         <w:p>
           <w:pPr>
-            <w:pageBreakBefore w:val="0"/>
             <w:tabs>
-              <w:tab w:val="right" w:pos="9637.511811023622"/>
+              <w:tab w:val="right" w:leader="none" w:pos="12000"/>
             </w:tabs>
-            <w:spacing w:before="60" w:line="240" w:lineRule="auto"/>
+            <w:spacing w:after="0" w:before="60" w:lineRule="auto"/>
             <w:ind w:left="360" w:firstLine="0"/>
+            <w:jc w:val="left"/>
             <w:rPr>
               <w:rFonts w:ascii="Verdana" w:cs="Verdana" w:eastAsia="Verdana" w:hAnsi="Verdana"/>
-              <w:b w:val="1"/>
-              <w:sz w:val="16"/>
-              <w:szCs w:val="16"/>
+              <w:color w:val="000000"/>
+              <w:sz w:val="20"/>
+              <w:szCs w:val="20"/>
+              <w:u w:val="none"/>
             </w:rPr>
           </w:pPr>
-          <w:hyperlink w:anchor="_gl9ahjtrfkw">
+          <w:hyperlink w:anchor="_3b0iftts1ukx">
             <w:r>
               <w:rPr>
                 <w:rFonts w:ascii="Verdana" w:cs="Verdana" w:eastAsia="Verdana" w:hAnsi="Verdana"/>
-                <w:b w:val="1"/>
-                <w:sz w:val="16"/>
-                <w:szCs w:val="16"/>
+                <w:color w:val="000000"/>
+                <w:sz w:val="20"/>
+                <w:szCs w:val="20"/>
+                <w:u w:val="none"/>
                 <w:rtl w:val="0"/>
               </w:rPr>
-              <w:t xml:space="preserve">1.1. </w:t>
+              <w:t xml:space="preserve">2.1  ¿Qué debo entregar para aprobar la actividad 1?</w:t>
+              <w:tab/>
+              <w:t xml:space="preserve">1</w:t>
             </w:r>
           </w:hyperlink>
-          <w:hyperlink w:anchor="_3b0iftts1ukx">
-            <w:r>
-              <w:rPr>
-                <w:rFonts w:ascii="Verdana" w:cs="Verdana" w:eastAsia="Verdana" w:hAnsi="Verdana"/>
-                <w:b w:val="1"/>
-                <w:sz w:val="16"/>
-                <w:szCs w:val="16"/>
-                <w:rtl w:val="0"/>
-              </w:rPr>
-              <w:t xml:space="preserve">¿Qué debo entregar para aprobar la actividad 1?</w:t>
-            </w:r>
-          </w:hyperlink>
-          <w:r>
-            <w:rPr>
-              <w:rFonts w:ascii="Verdana" w:cs="Verdana" w:eastAsia="Verdana" w:hAnsi="Verdana"/>
-              <w:b w:val="1"/>
-              <w:sz w:val="16"/>
-              <w:szCs w:val="16"/>
-              <w:rtl w:val="0"/>
-            </w:rPr>
-            <w:tab/>
-          </w:r>
-          <w:r>
-            <w:fldChar w:fldCharType="begin"/>
-            <w:instrText xml:space="preserve"> PAGEREF _3b0iftts1ukx \h </w:instrText>
-            <w:fldChar w:fldCharType="separate"/>
-          </w:r>
-          <w:r>
-            <w:rPr>
-              <w:rFonts w:ascii="Verdana" w:cs="Verdana" w:eastAsia="Verdana" w:hAnsi="Verdana"/>
-              <w:b w:val="1"/>
-              <w:sz w:val="16"/>
-              <w:szCs w:val="16"/>
-              <w:rtl w:val="0"/>
-            </w:rPr>
-            <w:t xml:space="preserve">3</w:t>
-          </w:r>
-          <w:r>
-            <w:fldChar w:fldCharType="end"/>
-          </w:r>
           <w:r>
             <w:rPr>
               <w:rtl w:val="0"/>
@@ -1097,81 +1020,36 @@
         </w:p>
         <w:p>
           <w:pPr>
-            <w:pageBreakBefore w:val="0"/>
             <w:tabs>
-              <w:tab w:val="right" w:pos="9637.511811023622"/>
+              <w:tab w:val="right" w:leader="none" w:pos="12000"/>
             </w:tabs>
-            <w:spacing w:before="200" w:line="240" w:lineRule="auto"/>
-            <w:ind w:left="0" w:firstLine="0"/>
+            <w:spacing w:after="0" w:before="60" w:lineRule="auto"/>
+            <w:jc w:val="left"/>
             <w:rPr>
               <w:rFonts w:ascii="Verdana" w:cs="Verdana" w:eastAsia="Verdana" w:hAnsi="Verdana"/>
               <w:b w:val="1"/>
-              <w:sz w:val="16"/>
-              <w:szCs w:val="16"/>
+              <w:color w:val="000000"/>
+              <w:sz w:val="20"/>
+              <w:szCs w:val="20"/>
+              <w:u w:val="none"/>
             </w:rPr>
           </w:pPr>
-          <w:r>
-            <w:rPr>
-              <w:rFonts w:ascii="Verdana" w:cs="Verdana" w:eastAsia="Verdana" w:hAnsi="Verdana"/>
-              <w:b w:val="1"/>
-              <w:sz w:val="16"/>
-              <w:szCs w:val="16"/>
-              <w:rtl w:val="0"/>
-            </w:rPr>
-            <w:t xml:space="preserve">2</w:t>
-          </w:r>
-          <w:hyperlink w:anchor="_gl9ahjtrfkw">
+          <w:hyperlink w:anchor="_n08ygh4dcjc0">
             <w:r>
               <w:rPr>
                 <w:rFonts w:ascii="Verdana" w:cs="Verdana" w:eastAsia="Verdana" w:hAnsi="Verdana"/>
                 <w:b w:val="1"/>
-                <w:sz w:val="16"/>
-                <w:szCs w:val="16"/>
+                <w:color w:val="000000"/>
+                <w:sz w:val="20"/>
+                <w:szCs w:val="20"/>
+                <w:u w:val="none"/>
                 <w:rtl w:val="0"/>
               </w:rPr>
-              <w:t xml:space="preserve">. </w:t>
+              <w:t xml:space="preserve">3. Actividad entregable 2</w:t>
+              <w:tab/>
+              <w:t xml:space="preserve">3</w:t>
             </w:r>
           </w:hyperlink>
-          <w:hyperlink w:anchor="_n08ygh4dcjc0">
-            <w:r>
-              <w:rPr>
-                <w:rFonts w:ascii="Verdana" w:cs="Verdana" w:eastAsia="Verdana" w:hAnsi="Verdana"/>
-                <w:b w:val="1"/>
-                <w:sz w:val="16"/>
-                <w:szCs w:val="16"/>
-                <w:rtl w:val="0"/>
-              </w:rPr>
-              <w:t xml:space="preserve">Actividad entregable 2</w:t>
-            </w:r>
-          </w:hyperlink>
-          <w:r>
-            <w:rPr>
-              <w:rFonts w:ascii="Verdana" w:cs="Verdana" w:eastAsia="Verdana" w:hAnsi="Verdana"/>
-              <w:b w:val="1"/>
-              <w:sz w:val="16"/>
-              <w:szCs w:val="16"/>
-              <w:rtl w:val="0"/>
-            </w:rPr>
-            <w:tab/>
-          </w:r>
-          <w:r>
-            <w:fldChar w:fldCharType="begin"/>
-            <w:instrText xml:space="preserve"> PAGEREF _n08ygh4dcjc0 \h </w:instrText>
-            <w:fldChar w:fldCharType="separate"/>
-          </w:r>
-          <w:r>
-            <w:rPr>
-              <w:rFonts w:ascii="Verdana" w:cs="Verdana" w:eastAsia="Verdana" w:hAnsi="Verdana"/>
-              <w:b w:val="1"/>
-              <w:sz w:val="16"/>
-              <w:szCs w:val="16"/>
-              <w:rtl w:val="0"/>
-            </w:rPr>
-            <w:t xml:space="preserve">3</w:t>
-          </w:r>
-          <w:r>
-            <w:fldChar w:fldCharType="end"/>
-          </w:r>
           <w:r>
             <w:rPr>
               <w:rtl w:val="0"/>
@@ -1180,81 +1058,35 @@
         </w:p>
         <w:p>
           <w:pPr>
-            <w:pageBreakBefore w:val="0"/>
             <w:tabs>
-              <w:tab w:val="right" w:pos="9637.511811023622"/>
+              <w:tab w:val="right" w:leader="none" w:pos="12000"/>
             </w:tabs>
-            <w:spacing w:before="60" w:line="240" w:lineRule="auto"/>
+            <w:spacing w:after="0" w:before="60" w:lineRule="auto"/>
             <w:ind w:left="360" w:firstLine="0"/>
+            <w:jc w:val="left"/>
             <w:rPr>
               <w:rFonts w:ascii="Verdana" w:cs="Verdana" w:eastAsia="Verdana" w:hAnsi="Verdana"/>
-              <w:b w:val="1"/>
-              <w:sz w:val="16"/>
-              <w:szCs w:val="16"/>
+              <w:color w:val="000000"/>
+              <w:sz w:val="20"/>
+              <w:szCs w:val="20"/>
+              <w:u w:val="none"/>
             </w:rPr>
           </w:pPr>
-          <w:r>
-            <w:rPr>
-              <w:rFonts w:ascii="Verdana" w:cs="Verdana" w:eastAsia="Verdana" w:hAnsi="Verdana"/>
-              <w:b w:val="1"/>
-              <w:sz w:val="16"/>
-              <w:szCs w:val="16"/>
-              <w:rtl w:val="0"/>
-            </w:rPr>
-            <w:t xml:space="preserve">2.</w:t>
-          </w:r>
-          <w:hyperlink w:anchor="_gl9ahjtrfkw">
+          <w:hyperlink w:anchor="_jdfsvxjd38fo">
             <w:r>
               <w:rPr>
                 <w:rFonts w:ascii="Verdana" w:cs="Verdana" w:eastAsia="Verdana" w:hAnsi="Verdana"/>
-                <w:b w:val="1"/>
-                <w:sz w:val="16"/>
-                <w:szCs w:val="16"/>
+                <w:color w:val="000000"/>
+                <w:sz w:val="20"/>
+                <w:szCs w:val="20"/>
+                <w:u w:val="none"/>
                 <w:rtl w:val="0"/>
               </w:rPr>
-              <w:t xml:space="preserve">1. </w:t>
+              <w:t xml:space="preserve">3.1  ¿Qué debo entregar para aprobar la actividad 2?</w:t>
+              <w:tab/>
+              <w:t xml:space="preserve">3</w:t>
             </w:r>
           </w:hyperlink>
-          <w:hyperlink w:anchor="_jdfsvxjd38fo">
-            <w:r>
-              <w:rPr>
-                <w:rFonts w:ascii="Verdana" w:cs="Verdana" w:eastAsia="Verdana" w:hAnsi="Verdana"/>
-                <w:b w:val="1"/>
-                <w:sz w:val="16"/>
-                <w:szCs w:val="16"/>
-                <w:rtl w:val="0"/>
-              </w:rPr>
-              <w:t xml:space="preserve">¿Qué debo entregar para aprobar la actividad 2?</w:t>
-            </w:r>
-          </w:hyperlink>
-          <w:r>
-            <w:rPr>
-              <w:rFonts w:ascii="Verdana" w:cs="Verdana" w:eastAsia="Verdana" w:hAnsi="Verdana"/>
-              <w:b w:val="1"/>
-              <w:sz w:val="16"/>
-              <w:szCs w:val="16"/>
-              <w:rtl w:val="0"/>
-            </w:rPr>
-            <w:tab/>
-          </w:r>
-          <w:r>
-            <w:fldChar w:fldCharType="begin"/>
-            <w:instrText xml:space="preserve"> PAGEREF _jdfsvxjd38fo \h </w:instrText>
-            <w:fldChar w:fldCharType="separate"/>
-          </w:r>
-          <w:r>
-            <w:rPr>
-              <w:rFonts w:ascii="Verdana" w:cs="Verdana" w:eastAsia="Verdana" w:hAnsi="Verdana"/>
-              <w:b w:val="1"/>
-              <w:sz w:val="16"/>
-              <w:szCs w:val="16"/>
-              <w:rtl w:val="0"/>
-            </w:rPr>
-            <w:t xml:space="preserve">3</w:t>
-          </w:r>
-          <w:r>
-            <w:fldChar w:fldCharType="end"/>
-          </w:r>
           <w:r>
             <w:rPr>
               <w:rtl w:val="0"/>
@@ -1263,81 +1095,36 @@
         </w:p>
         <w:p>
           <w:pPr>
-            <w:pageBreakBefore w:val="0"/>
             <w:tabs>
-              <w:tab w:val="right" w:pos="9637.511811023622"/>
+              <w:tab w:val="right" w:leader="none" w:pos="12000"/>
             </w:tabs>
-            <w:spacing w:before="200" w:line="240" w:lineRule="auto"/>
-            <w:ind w:left="0" w:firstLine="0"/>
+            <w:spacing w:after="0" w:before="60" w:lineRule="auto"/>
+            <w:jc w:val="left"/>
             <w:rPr>
               <w:rFonts w:ascii="Verdana" w:cs="Verdana" w:eastAsia="Verdana" w:hAnsi="Verdana"/>
               <w:b w:val="1"/>
-              <w:sz w:val="16"/>
-              <w:szCs w:val="16"/>
+              <w:color w:val="000000"/>
+              <w:sz w:val="20"/>
+              <w:szCs w:val="20"/>
+              <w:u w:val="none"/>
             </w:rPr>
           </w:pPr>
-          <w:r>
-            <w:rPr>
-              <w:rFonts w:ascii="Verdana" w:cs="Verdana" w:eastAsia="Verdana" w:hAnsi="Verdana"/>
-              <w:b w:val="1"/>
-              <w:sz w:val="16"/>
-              <w:szCs w:val="16"/>
-              <w:rtl w:val="0"/>
-            </w:rPr>
-            <w:t xml:space="preserve">3</w:t>
-          </w:r>
-          <w:hyperlink w:anchor="_gl9ahjtrfkw">
+          <w:hyperlink w:anchor="_xnvj7j5144hl">
             <w:r>
               <w:rPr>
                 <w:rFonts w:ascii="Verdana" w:cs="Verdana" w:eastAsia="Verdana" w:hAnsi="Verdana"/>
                 <w:b w:val="1"/>
-                <w:sz w:val="16"/>
-                <w:szCs w:val="16"/>
+                <w:color w:val="000000"/>
+                <w:sz w:val="20"/>
+                <w:szCs w:val="20"/>
+                <w:u w:val="none"/>
                 <w:rtl w:val="0"/>
               </w:rPr>
-              <w:t xml:space="preserve">. </w:t>
+              <w:t xml:space="preserve">4. Actividad entregable 3</w:t>
+              <w:tab/>
+              <w:t xml:space="preserve">3</w:t>
             </w:r>
           </w:hyperlink>
-          <w:hyperlink w:anchor="_xnvj7j5144hl">
-            <w:r>
-              <w:rPr>
-                <w:rFonts w:ascii="Verdana" w:cs="Verdana" w:eastAsia="Verdana" w:hAnsi="Verdana"/>
-                <w:b w:val="1"/>
-                <w:sz w:val="16"/>
-                <w:szCs w:val="16"/>
-                <w:rtl w:val="0"/>
-              </w:rPr>
-              <w:t xml:space="preserve">Actividad entregable 3</w:t>
-            </w:r>
-          </w:hyperlink>
-          <w:r>
-            <w:rPr>
-              <w:rFonts w:ascii="Verdana" w:cs="Verdana" w:eastAsia="Verdana" w:hAnsi="Verdana"/>
-              <w:b w:val="1"/>
-              <w:sz w:val="16"/>
-              <w:szCs w:val="16"/>
-              <w:rtl w:val="0"/>
-            </w:rPr>
-            <w:tab/>
-          </w:r>
-          <w:r>
-            <w:fldChar w:fldCharType="begin"/>
-            <w:instrText xml:space="preserve"> PAGEREF _xnvj7j5144hl \h </w:instrText>
-            <w:fldChar w:fldCharType="separate"/>
-          </w:r>
-          <w:r>
-            <w:rPr>
-              <w:rFonts w:ascii="Verdana" w:cs="Verdana" w:eastAsia="Verdana" w:hAnsi="Verdana"/>
-              <w:b w:val="1"/>
-              <w:sz w:val="16"/>
-              <w:szCs w:val="16"/>
-              <w:rtl w:val="0"/>
-            </w:rPr>
-            <w:t xml:space="preserve">4</w:t>
-          </w:r>
-          <w:r>
-            <w:fldChar w:fldCharType="end"/>
-          </w:r>
           <w:r>
             <w:rPr>
               <w:rtl w:val="0"/>
@@ -1346,247 +1133,41 @@
         </w:p>
         <w:p>
           <w:pPr>
-            <w:pageBreakBefore w:val="0"/>
             <w:tabs>
-              <w:tab w:val="right" w:pos="9637.511811023622"/>
+              <w:tab w:val="right" w:leader="none" w:pos="12000"/>
             </w:tabs>
-            <w:spacing w:before="60" w:line="240" w:lineRule="auto"/>
+            <w:spacing w:after="0" w:before="60" w:lineRule="auto"/>
             <w:ind w:left="360" w:firstLine="0"/>
+            <w:jc w:val="left"/>
             <w:rPr>
-              <w:rFonts w:ascii="Verdana" w:cs="Verdana" w:eastAsia="Verdana" w:hAnsi="Verdana"/>
-              <w:b w:val="1"/>
-              <w:sz w:val="16"/>
-              <w:szCs w:val="16"/>
+              <w:color w:val="000000"/>
+              <w:u w:val="none"/>
             </w:rPr>
           </w:pPr>
-          <w:r>
-            <w:rPr>
-              <w:rFonts w:ascii="Verdana" w:cs="Verdana" w:eastAsia="Verdana" w:hAnsi="Verdana"/>
-              <w:b w:val="1"/>
-              <w:sz w:val="16"/>
-              <w:szCs w:val="16"/>
-              <w:rtl w:val="0"/>
-            </w:rPr>
-            <w:t xml:space="preserve">3.</w:t>
-          </w:r>
-          <w:hyperlink w:anchor="_gl9ahjtrfkw">
+          <w:hyperlink w:anchor="_b8sz6xrst1od">
             <w:r>
               <w:rPr>
                 <w:rFonts w:ascii="Verdana" w:cs="Verdana" w:eastAsia="Verdana" w:hAnsi="Verdana"/>
-                <w:b w:val="1"/>
-                <w:sz w:val="16"/>
-                <w:szCs w:val="16"/>
+                <w:color w:val="000000"/>
+                <w:sz w:val="20"/>
+                <w:szCs w:val="20"/>
+                <w:u w:val="none"/>
                 <w:rtl w:val="0"/>
               </w:rPr>
-              <w:t xml:space="preserve">1. </w:t>
+              <w:t xml:space="preserve">4.1  ¿Qué debo entregar para aprobar la actividad 3?</w:t>
             </w:r>
           </w:hyperlink>
           <w:hyperlink w:anchor="_b8sz6xrst1od">
             <w:r>
               <w:rPr>
-                <w:rFonts w:ascii="Verdana" w:cs="Verdana" w:eastAsia="Verdana" w:hAnsi="Verdana"/>
-                <w:b w:val="1"/>
-                <w:sz w:val="16"/>
-                <w:szCs w:val="16"/>
+                <w:color w:val="000000"/>
+                <w:u w:val="none"/>
                 <w:rtl w:val="0"/>
               </w:rPr>
-              <w:t xml:space="preserve">¿Qué debo entregar para aprobar la actividad 3?</w:t>
+              <w:tab/>
+              <w:t xml:space="preserve">4</w:t>
             </w:r>
           </w:hyperlink>
-          <w:r>
-            <w:rPr>
-              <w:rFonts w:ascii="Verdana" w:cs="Verdana" w:eastAsia="Verdana" w:hAnsi="Verdana"/>
-              <w:b w:val="1"/>
-              <w:sz w:val="16"/>
-              <w:szCs w:val="16"/>
-              <w:rtl w:val="0"/>
-            </w:rPr>
-            <w:tab/>
-          </w:r>
-          <w:r>
-            <w:fldChar w:fldCharType="begin"/>
-            <w:instrText xml:space="preserve"> PAGEREF _b8sz6xrst1od \h </w:instrText>
-            <w:fldChar w:fldCharType="separate"/>
-          </w:r>
-          <w:r>
-            <w:rPr>
-              <w:rFonts w:ascii="Verdana" w:cs="Verdana" w:eastAsia="Verdana" w:hAnsi="Verdana"/>
-              <w:b w:val="1"/>
-              <w:sz w:val="16"/>
-              <w:szCs w:val="16"/>
-              <w:rtl w:val="0"/>
-            </w:rPr>
-            <w:t xml:space="preserve">4</w:t>
-          </w:r>
-          <w:r>
-            <w:fldChar w:fldCharType="end"/>
-          </w:r>
-          <w:r>
-            <w:rPr>
-              <w:rtl w:val="0"/>
-            </w:rPr>
-          </w:r>
-        </w:p>
-        <w:p>
-          <w:pPr>
-            <w:pageBreakBefore w:val="0"/>
-            <w:tabs>
-              <w:tab w:val="right" w:pos="9637.511811023622"/>
-            </w:tabs>
-            <w:spacing w:before="200" w:line="240" w:lineRule="auto"/>
-            <w:ind w:left="0" w:firstLine="0"/>
-            <w:rPr>
-              <w:rFonts w:ascii="Verdana" w:cs="Verdana" w:eastAsia="Verdana" w:hAnsi="Verdana"/>
-              <w:b w:val="1"/>
-              <w:sz w:val="16"/>
-              <w:szCs w:val="16"/>
-            </w:rPr>
-          </w:pPr>
-          <w:r>
-            <w:rPr>
-              <w:rFonts w:ascii="Verdana" w:cs="Verdana" w:eastAsia="Verdana" w:hAnsi="Verdana"/>
-              <w:b w:val="1"/>
-              <w:sz w:val="16"/>
-              <w:szCs w:val="16"/>
-              <w:rtl w:val="0"/>
-            </w:rPr>
-            <w:t xml:space="preserve">4</w:t>
-          </w:r>
-          <w:hyperlink w:anchor="_gl9ahjtrfkw">
-            <w:r>
-              <w:rPr>
-                <w:rFonts w:ascii="Verdana" w:cs="Verdana" w:eastAsia="Verdana" w:hAnsi="Verdana"/>
-                <w:b w:val="1"/>
-                <w:sz w:val="16"/>
-                <w:szCs w:val="16"/>
-                <w:rtl w:val="0"/>
-              </w:rPr>
-              <w:t xml:space="preserve">. </w:t>
-            </w:r>
-          </w:hyperlink>
-          <w:hyperlink w:anchor="_5to75310kge9">
-            <w:r>
-              <w:rPr>
-                <w:rFonts w:ascii="Verdana" w:cs="Verdana" w:eastAsia="Verdana" w:hAnsi="Verdana"/>
-                <w:b w:val="1"/>
-                <w:sz w:val="16"/>
-                <w:szCs w:val="16"/>
-                <w:rtl w:val="0"/>
-              </w:rPr>
-              <w:t xml:space="preserve">Actividad 4 NO entregable (voluntaria)</w:t>
-            </w:r>
-          </w:hyperlink>
-          <w:r>
-            <w:rPr>
-              <w:rFonts w:ascii="Verdana" w:cs="Verdana" w:eastAsia="Verdana" w:hAnsi="Verdana"/>
-              <w:b w:val="1"/>
-              <w:sz w:val="16"/>
-              <w:szCs w:val="16"/>
-              <w:rtl w:val="0"/>
-            </w:rPr>
-            <w:tab/>
-          </w:r>
-          <w:r>
-            <w:fldChar w:fldCharType="begin"/>
-            <w:instrText xml:space="preserve"> PAGEREF _5to75310kge9 \h </w:instrText>
-            <w:fldChar w:fldCharType="separate"/>
-          </w:r>
-          <w:r>
-            <w:rPr>
-              <w:rFonts w:ascii="Verdana" w:cs="Verdana" w:eastAsia="Verdana" w:hAnsi="Verdana"/>
-              <w:b w:val="1"/>
-              <w:sz w:val="16"/>
-              <w:szCs w:val="16"/>
-              <w:rtl w:val="0"/>
-            </w:rPr>
-            <w:t xml:space="preserve">4</w:t>
-          </w:r>
-          <w:r>
-            <w:fldChar w:fldCharType="end"/>
-          </w:r>
-          <w:r>
-            <w:rPr>
-              <w:rtl w:val="0"/>
-            </w:rPr>
-          </w:r>
-        </w:p>
-        <w:p>
-          <w:pPr>
-            <w:pageBreakBefore w:val="0"/>
-            <w:tabs>
-              <w:tab w:val="right" w:pos="9637.511811023622"/>
-            </w:tabs>
-            <w:spacing w:after="80" w:before="200" w:line="240" w:lineRule="auto"/>
-            <w:ind w:left="0" w:firstLine="0"/>
-            <w:rPr>
-              <w:rFonts w:ascii="Verdana" w:cs="Verdana" w:eastAsia="Verdana" w:hAnsi="Verdana"/>
-              <w:b w:val="1"/>
-              <w:sz w:val="16"/>
-              <w:szCs w:val="16"/>
-            </w:rPr>
-          </w:pPr>
-          <w:r>
-            <w:rPr>
-              <w:rFonts w:ascii="Verdana" w:cs="Verdana" w:eastAsia="Verdana" w:hAnsi="Verdana"/>
-              <w:b w:val="1"/>
-              <w:sz w:val="16"/>
-              <w:szCs w:val="16"/>
-              <w:rtl w:val="0"/>
-            </w:rPr>
-            <w:t xml:space="preserve">5</w:t>
-          </w:r>
-          <w:hyperlink w:anchor="_gl9ahjtrfkw">
-            <w:r>
-              <w:rPr>
-                <w:rFonts w:ascii="Verdana" w:cs="Verdana" w:eastAsia="Verdana" w:hAnsi="Verdana"/>
-                <w:b w:val="1"/>
-                <w:sz w:val="16"/>
-                <w:szCs w:val="16"/>
-                <w:rtl w:val="0"/>
-              </w:rPr>
-              <w:t xml:space="preserve">. </w:t>
-            </w:r>
-          </w:hyperlink>
-          <w:hyperlink w:anchor="_rmyq40h4cqql">
-            <w:r>
-              <w:rPr>
-                <w:rFonts w:ascii="Verdana" w:cs="Verdana" w:eastAsia="Verdana" w:hAnsi="Verdana"/>
-                <w:b w:val="1"/>
-                <w:sz w:val="16"/>
-                <w:szCs w:val="16"/>
-                <w:rtl w:val="0"/>
-              </w:rPr>
-              <w:t xml:space="preserve">Actividad 5 NO entregable (voluntaria)</w:t>
-            </w:r>
-          </w:hyperlink>
-          <w:r>
-            <w:rPr>
-              <w:rFonts w:ascii="Verdana" w:cs="Verdana" w:eastAsia="Verdana" w:hAnsi="Verdana"/>
-              <w:b w:val="1"/>
-              <w:sz w:val="16"/>
-              <w:szCs w:val="16"/>
-              <w:rtl w:val="0"/>
-            </w:rPr>
-            <w:tab/>
-          </w:r>
-          <w:r>
-            <w:fldChar w:fldCharType="begin"/>
-            <w:instrText xml:space="preserve"> PAGEREF _rmyq40h4cqql \h </w:instrText>
-            <w:fldChar w:fldCharType="separate"/>
-          </w:r>
-          <w:r>
-            <w:rPr>
-              <w:rFonts w:ascii="Verdana" w:cs="Verdana" w:eastAsia="Verdana" w:hAnsi="Verdana"/>
-              <w:b w:val="1"/>
-              <w:sz w:val="16"/>
-              <w:szCs w:val="16"/>
-              <w:rtl w:val="0"/>
-            </w:rPr>
-            <w:t xml:space="preserve">4</w:t>
-          </w:r>
-          <w:r>
-            <w:fldChar w:fldCharType="end"/>
-          </w:r>
           <w:r>
             <w:rPr>
               <w:rtl w:val="0"/>
@@ -1600,11 +1181,27 @@
     </w:sdt>
     <w:p>
       <w:pPr>
-        <w:pageBreakBefore w:val="0"/>
-        <w:rPr>
-          <w:rFonts w:ascii="Verdana" w:cs="Verdana" w:eastAsia="Verdana" w:hAnsi="Verdana"/>
-          <w:sz w:val="16"/>
-          <w:szCs w:val="16"/>
+        <w:keepNext w:val="1"/>
+        <w:keepLines w:val="0"/>
+        <w:pageBreakBefore w:val="0"/>
+        <w:widowControl w:val="0"/>
+        <w:pBdr>
+          <w:top w:space="0" w:sz="0" w:val="nil"/>
+          <w:left w:space="0" w:sz="0" w:val="nil"/>
+          <w:bottom w:space="0" w:sz="0" w:val="nil"/>
+          <w:right w:space="0" w:sz="0" w:val="nil"/>
+          <w:between w:space="0" w:sz="0" w:val="nil"/>
+        </w:pBdr>
+        <w:shd w:fill="auto" w:val="clear"/>
+        <w:spacing w:after="120" w:before="240" w:line="240" w:lineRule="auto"/>
+        <w:ind w:left="0" w:right="0" w:firstLine="0"/>
+        <w:jc w:val="left"/>
+        <w:rPr>
+          <w:rFonts w:ascii="Arial" w:cs="Arial" w:eastAsia="Arial" w:hAnsi="Arial"/>
+          <w:b w:val="1"/>
+          <w:smallCaps w:val="1"/>
+          <w:sz w:val="32"/>
+          <w:szCs w:val="32"/>
         </w:rPr>
         <w:sectPr>
           <w:pgSz w:h="16838" w:w="11906" w:orient="portrait"/>
@@ -1724,7 +1321,7 @@
         <w:rPr>
           <w:rtl w:val="0"/>
         </w:rPr>
-        <w:t xml:space="preserve">En esta unidad vamos a proponer varias actividades entregables y algunas voluntarias.</w:t>
+        <w:t xml:space="preserve">En esta unidad vamos a proponer varias actividades entregables relacionadas con el análisis de la asistencia, utilizando la información de los casos prácticos.</w:t>
       </w:r>
     </w:p>
     <w:p>
@@ -1776,7 +1373,6 @@
         <w:tblStyle w:val="Table1"/>
         <w:tblW w:w="9752.0" w:type="dxa"/>
         <w:jc w:val="left"/>
-        <w:tblInd w:w="100.0" w:type="pct"/>
         <w:tblBorders>
           <w:top w:color="000000" w:space="0" w:sz="8" w:val="single"/>
           <w:left w:color="000000" w:space="0" w:sz="8" w:val="single"/>
@@ -2739,166 +2335,6 @@
         <w:t xml:space="preserve">Texto de un párrafo donde se explica tu opinión e indicar cuáles hipótesis crees que deberían ser investigadas a raíz de estos datos.</w:t>
       </w:r>
     </w:p>
-    <w:p>
-      <w:pPr>
-        <w:pStyle w:val="Heading1"/>
-        <w:pageBreakBefore w:val="0"/>
-        <w:numPr>
-          <w:ilvl w:val="0"/>
-          <w:numId w:val="2"/>
-        </w:numPr>
-        <w:ind w:left="432"/>
-        <w:rPr>
-          <w:smallCaps w:val="1"/>
-          <w:color w:val="669966"/>
-          <w:sz w:val="28"/>
-          <w:szCs w:val="28"/>
-        </w:rPr>
-      </w:pPr>
-      <w:bookmarkStart w:colFirst="0" w:colLast="0" w:name="_5to75310kge9" w:id="8"/>
-      <w:bookmarkEnd w:id="8"/>
-      <w:r>
-        <w:rPr>
-          <w:rtl w:val="0"/>
-        </w:rPr>
-        <w:t xml:space="preserve">Actividad 4 NO entregable (voluntaria)</w:t>
-      </w:r>
-    </w:p>
-    <w:p>
-      <w:pPr>
-        <w:pageBreakBefore w:val="0"/>
-        <w:rPr>
-          <w:b w:val="1"/>
-          <w:u w:val="single"/>
-        </w:rPr>
-      </w:pPr>
-      <w:r>
-        <w:rPr>
-          <w:b w:val="1"/>
-          <w:u w:val="single"/>
-          <w:rtl w:val="0"/>
-        </w:rPr>
-        <w:t xml:space="preserve">Esta actividad no debe entregarse ni es necesaria para aprobar el curso.</w:t>
-      </w:r>
-    </w:p>
-    <w:p>
-      <w:pPr>
-        <w:pageBreakBefore w:val="0"/>
-        <w:rPr/>
-      </w:pPr>
-      <w:r>
-        <w:rPr>
-          <w:rtl w:val="0"/>
-        </w:rPr>
-        <w:t xml:space="preserve">Reproduce los pasos para extraer información con los programas en Python “extractorINF_ALUMO.py” e “extractorINF_TUTORIA.py”, así como el software de análisis KNIME. Comenta cualquier duda que tenga en este paso y cualquier ampliación que harías (ejemplo, obtener las franjas en las cuales ha faltado un alumno concreto).</w:t>
-      </w:r>
-      <w:r>
-        <w:rPr>
-          <w:rtl w:val="0"/>
-        </w:rPr>
-      </w:r>
-    </w:p>
-    <w:p>
-      <w:pPr>
-        <w:pageBreakBefore w:val="0"/>
-        <w:ind w:left="0" w:firstLine="0"/>
-        <w:rPr/>
-      </w:pPr>
-      <w:r>
-        <w:rPr>
-          <w:rtl w:val="0"/>
-        </w:rPr>
-      </w:r>
-    </w:p>
-    <w:p>
-      <w:pPr>
-        <w:pStyle w:val="Heading1"/>
-        <w:pageBreakBefore w:val="0"/>
-        <w:numPr>
-          <w:ilvl w:val="0"/>
-          <w:numId w:val="2"/>
-        </w:numPr>
-        <w:ind w:left="432"/>
-        <w:rPr>
-          <w:smallCaps w:val="1"/>
-          <w:color w:val="669966"/>
-          <w:sz w:val="28"/>
-          <w:szCs w:val="28"/>
-        </w:rPr>
-      </w:pPr>
-      <w:bookmarkStart w:colFirst="0" w:colLast="0" w:name="_rmyq40h4cqql" w:id="9"/>
-      <w:bookmarkEnd w:id="9"/>
-      <w:r>
-        <w:rPr>
-          <w:rtl w:val="0"/>
-        </w:rPr>
-        <w:t xml:space="preserve">Actividad 5 NO entregable (voluntaria)</w:t>
-      </w:r>
-    </w:p>
-    <w:p>
-      <w:pPr>
-        <w:pageBreakBefore w:val="0"/>
-        <w:rPr>
-          <w:b w:val="1"/>
-          <w:u w:val="single"/>
-        </w:rPr>
-      </w:pPr>
-      <w:r>
-        <w:rPr>
-          <w:b w:val="1"/>
-          <w:u w:val="single"/>
-          <w:rtl w:val="0"/>
-        </w:rPr>
-        <w:t xml:space="preserve">Esta actividad no debe entregarse ni es necesaria para aprobar el curso.</w:t>
-      </w:r>
-    </w:p>
-    <w:p>
-      <w:pPr>
-        <w:pageBreakBefore w:val="0"/>
-        <w:rPr/>
-      </w:pPr>
-      <w:r>
-        <w:rPr>
-          <w:rtl w:val="0"/>
-        </w:rPr>
-        <w:t xml:space="preserve">Plantea en los foros algún caso, situación (pasada o actual), etc. qué te gustaría compartir con  el ponente y tus compañeros de curso, para que podamos debatir su análisis.</w:t>
-      </w:r>
-    </w:p>
-    <w:p>
-      <w:pPr>
-        <w:pageBreakBefore w:val="0"/>
-        <w:rPr/>
-      </w:pPr>
-      <w:r>
-        <w:rPr>
-          <w:rtl w:val="0"/>
-        </w:rPr>
-      </w:r>
-    </w:p>
-    <w:p>
-      <w:pPr>
-        <w:pageBreakBefore w:val="0"/>
-        <w:rPr/>
-      </w:pPr>
-      <w:r>
-        <w:rPr>
-          <w:rtl w:val="0"/>
-        </w:rPr>
-        <w:t xml:space="preserve">No tengas miedo de plantear cualquier caso, seguro que puede servirnos de debate para enriquecernos. Eso sí, si incluyes algún tipo de datos, recuerda respetar la privacidad :)</w:t>
-      </w:r>
-    </w:p>
-    <w:p>
-      <w:pPr>
-        <w:pageBreakBefore w:val="0"/>
-        <w:ind w:left="0" w:firstLine="0"/>
-        <w:rPr/>
-      </w:pPr>
-      <w:r>
-        <w:rPr>
-          <w:rtl w:val="0"/>
-        </w:rPr>
-      </w:r>
-    </w:p>
     <w:sectPr>
       <w:headerReference r:id="rId8" w:type="default"/>
       <w:footerReference r:id="rId9" w:type="default"/>
@@ -2919,8 +2355,8 @@
         <w:bottom w:color="666633" w:space="0" w:sz="4" w:val="single"/>
       </w:pBdr>
       <w:tabs>
-        <w:tab w:val="center" w:pos="4819"/>
-        <w:tab w:val="right" w:pos="9638"/>
+        <w:tab w:val="center" w:leader="none" w:pos="4819"/>
+        <w:tab w:val="right" w:leader="none" w:pos="9638"/>
       </w:tabs>
       <w:spacing w:after="0" w:before="0" w:lineRule="auto"/>
       <w:jc w:val="left"/>
@@ -3052,8 +2488,8 @@
       </w:pBdr>
       <w:shd w:fill="auto" w:val="clear"/>
       <w:tabs>
-        <w:tab w:val="center" w:pos="4819"/>
-        <w:tab w:val="right" w:pos="9638"/>
+        <w:tab w:val="center" w:leader="none" w:pos="4819"/>
+        <w:tab w:val="right" w:leader="none" w:pos="9638"/>
       </w:tabs>
       <w:spacing w:after="0" w:before="0" w:line="240" w:lineRule="auto"/>
       <w:ind w:left="0" w:right="0" w:firstLine="0"/>
